--- a/2018/май/04.05/Сиващенко  ВВ.docx
+++ b/2018/май/04.05/Сиващенко  ВВ.docx
@@ -275,7 +275,7 @@
         <w:rPr>
           <w:lang w:val="ru-RU"/>
         </w:rPr>
-        <w:t>07</w:t>
+        <w:t>08</w:t>
       </w:r>
       <w:r>
         <w:rPr>
@@ -366,12 +366,6 @@
           <w:lang w:val="ru-RU"/>
         </w:rPr>
         <w:t>1</w:t>
-      </w:r>
-      <w:r>
-        <w:rPr>
-          <w:lang w:val="ru-RU"/>
-        </w:rPr>
-        <w:t xml:space="preserve">, </w:t>
       </w:r>
       <w:r>
         <w:rPr>
@@ -472,30 +466,21 @@
       </w:r>
       <w:r>
         <w:rPr>
-          <w:color w:val="7030A0"/>
-          <w:lang w:val="ru-RU"/>
-        </w:rPr>
-        <w:t>ХБП I</w:t>
-      </w:r>
-      <w:r>
-        <w:rPr>
-          <w:color w:val="7030A0"/>
-          <w:lang w:val="ru-RU"/>
-        </w:rPr>
-        <w:t xml:space="preserve"> ст. Диабетическая нефропатия III ст. </w:t>
-      </w:r>
-      <w:r>
-        <w:rPr>
-          <w:color w:val="7030A0"/>
-          <w:lang w:val="ru-RU"/>
-        </w:rPr>
-        <w:t xml:space="preserve"> Диабетическая дистальная симметричная полинейропатия н/к, сенсомоторная форма (NSS 4, NDS 3),  Диабетическая ангиопатия артерий н/к. </w:t>
-      </w:r>
-      <w:r>
-        <w:rPr>
-          <w:lang w:val="ru-RU"/>
-        </w:rPr>
-        <w:t xml:space="preserve">Метаболическая кардиомиопатия ПМК 1 </w:t>
+          <w:lang w:val="ru-RU"/>
+        </w:rPr>
+        <w:t>ХБП I ст. Диабетическая нефропатия III ст.  Диабетическая дистальная симметричная полинейропатия н/к, сенсомоторная форма (NSS 4, NDS 3)</w:t>
+      </w:r>
+      <w:r>
+        <w:rPr>
+          <w:lang w:val="ru-RU"/>
+        </w:rPr>
+        <w:t>.</w:t>
+      </w:r>
+      <w:r>
+        <w:rPr>
+          <w:lang w:val="ru-RU"/>
+        </w:rPr>
+        <w:t xml:space="preserve">  Диабетическая ангиопатия артерий н/к. Метаболическая кардиомиопатия ПМК 1 </w:t>
       </w:r>
       <w:proofErr w:type="spellStart"/>
       <w:proofErr w:type="gramStart"/>
@@ -511,7 +496,19 @@
         <w:rPr>
           <w:lang w:val="ru-RU"/>
         </w:rPr>
-        <w:t xml:space="preserve"> СН 0 </w:t>
+        <w:t xml:space="preserve"> </w:t>
+      </w:r>
+      <w:r>
+        <w:rPr>
+          <w:lang w:val="ru-RU"/>
+        </w:rPr>
+        <w:t>СН</w:t>
+      </w:r>
+      <w:r>
+        <w:rPr>
+          <w:lang w:val="ru-RU"/>
+        </w:rPr>
+        <w:t xml:space="preserve"> 0 </w:t>
       </w:r>
       <w:proofErr w:type="spellStart"/>
       <w:r>
@@ -1063,89 +1060,147 @@
         <w:rPr>
           <w:lang w:val="ru-RU"/>
         </w:rPr>
+        <w:t xml:space="preserve"> НМ</w:t>
+      </w:r>
+      <w:r>
+        <w:rPr>
+          <w:lang w:val="ru-RU"/>
+        </w:rPr>
+        <w:t xml:space="preserve"> </w:t>
+      </w:r>
+      <w:proofErr w:type="gramStart"/>
+      <w:r>
+        <w:rPr>
+          <w:lang w:val="ru-RU"/>
+        </w:rPr>
+        <w:t>п</w:t>
+      </w:r>
+      <w:proofErr w:type="gramEnd"/>
+      <w:r>
+        <w:rPr>
+          <w:lang w:val="ru-RU"/>
+        </w:rPr>
+        <w:t>/з-</w:t>
+      </w:r>
+      <w:r>
+        <w:rPr>
+          <w:lang w:val="ru-RU"/>
+        </w:rPr>
+        <w:t>14</w:t>
+      </w:r>
+      <w:r>
+        <w:rPr>
+          <w:lang w:val="ru-RU"/>
+        </w:rPr>
+        <w:t xml:space="preserve"> ед., п/о-</w:t>
+      </w:r>
+      <w:r>
+        <w:rPr>
+          <w:lang w:val="ru-RU"/>
+        </w:rPr>
+        <w:t>12</w:t>
+      </w:r>
+      <w:r>
+        <w:rPr>
+          <w:lang w:val="ru-RU"/>
+        </w:rPr>
+        <w:t xml:space="preserve"> ед., п/у- </w:t>
+      </w:r>
+      <w:r>
+        <w:rPr>
+          <w:lang w:val="ru-RU"/>
+        </w:rPr>
+        <w:t>12</w:t>
+      </w:r>
+      <w:r>
+        <w:rPr>
+          <w:lang w:val="ru-RU"/>
+        </w:rPr>
+        <w:t xml:space="preserve">ед., </w:t>
+      </w:r>
+      <w:proofErr w:type="spellStart"/>
+      <w:r>
+        <w:rPr>
+          <w:lang w:val="ru-RU"/>
+        </w:rPr>
+        <w:t>Протафан</w:t>
+      </w:r>
+      <w:proofErr w:type="spellEnd"/>
+      <w:r>
+        <w:rPr>
+          <w:lang w:val="ru-RU"/>
+        </w:rPr>
         <w:t xml:space="preserve"> НМ </w:t>
       </w:r>
-      <w:proofErr w:type="gramStart"/>
-      <w:r>
-        <w:rPr>
-          <w:lang w:val="ru-RU"/>
-        </w:rPr>
-        <w:t>п</w:t>
-      </w:r>
-      <w:proofErr w:type="gramEnd"/>
-      <w:r>
-        <w:rPr>
-          <w:lang w:val="ru-RU"/>
-        </w:rPr>
-        <w:t>/з-</w:t>
-      </w:r>
-      <w:r>
-        <w:rPr>
-          <w:lang w:val="ru-RU"/>
-        </w:rPr>
-        <w:t>14</w:t>
-      </w:r>
-      <w:r>
-        <w:rPr>
-          <w:lang w:val="ru-RU"/>
-        </w:rPr>
-        <w:t xml:space="preserve"> ед., п/о-</w:t>
-      </w:r>
-      <w:r>
-        <w:rPr>
-          <w:lang w:val="ru-RU"/>
-        </w:rPr>
-        <w:t>12</w:t>
-      </w:r>
-      <w:r>
-        <w:rPr>
-          <w:lang w:val="ru-RU"/>
-        </w:rPr>
-        <w:t xml:space="preserve"> ед., п/у- </w:t>
-      </w:r>
-      <w:r>
-        <w:rPr>
-          <w:lang w:val="ru-RU"/>
-        </w:rPr>
-        <w:t>12</w:t>
-      </w:r>
-      <w:r>
-        <w:rPr>
-          <w:lang w:val="ru-RU"/>
-        </w:rPr>
-        <w:t xml:space="preserve">ед., </w:t>
+      <w:r>
+        <w:rPr>
+          <w:lang w:val="ru-RU"/>
+        </w:rPr>
+        <w:t>22.00</w:t>
+      </w:r>
+      <w:r>
+        <w:rPr>
+          <w:lang w:val="ru-RU"/>
+        </w:rPr>
+        <w:t xml:space="preserve"> – 23-24 ед. .</w:t>
+      </w:r>
+      <w:r>
+        <w:rPr>
+          <w:lang w:val="ru-RU"/>
+        </w:rPr>
+        <w:t xml:space="preserve">Гликемия </w:t>
+      </w:r>
+      <w:r>
+        <w:rPr>
+          <w:lang w:val="ru-RU"/>
+        </w:rPr>
+        <w:t>–</w:t>
+      </w:r>
+      <w:r>
+        <w:rPr>
+          <w:lang w:val="ru-RU"/>
+        </w:rPr>
+        <w:t>1,9-22,0</w:t>
+      </w:r>
+      <w:r>
+        <w:rPr>
+          <w:lang w:val="ru-RU"/>
+        </w:rPr>
+        <w:t xml:space="preserve"> </w:t>
       </w:r>
       <w:proofErr w:type="spellStart"/>
       <w:r>
         <w:rPr>
           <w:lang w:val="ru-RU"/>
         </w:rPr>
-        <w:t>Протафан</w:t>
+        <w:t>ммоль</w:t>
       </w:r>
       <w:proofErr w:type="spellEnd"/>
       <w:r>
         <w:rPr>
           <w:lang w:val="ru-RU"/>
         </w:rPr>
-        <w:t xml:space="preserve"> НМ </w:t>
-      </w:r>
-      <w:r>
-        <w:rPr>
-          <w:lang w:val="ru-RU"/>
-        </w:rPr>
-        <w:t>22.00</w:t>
-      </w:r>
-      <w:r>
-        <w:rPr>
-          <w:lang w:val="ru-RU"/>
-        </w:rPr>
-        <w:t xml:space="preserve"> – 23-24 ед. .</w:t>
-      </w:r>
-      <w:r>
-        <w:rPr>
-          <w:lang w:val="ru-RU"/>
-        </w:rPr>
-        <w:t xml:space="preserve">Гликемия </w:t>
+        <w:t>/л</w:t>
+      </w:r>
+      <w:r>
+        <w:rPr>
+          <w:lang w:val="ru-RU"/>
+        </w:rPr>
+        <w:t xml:space="preserve">. </w:t>
+      </w:r>
+      <w:proofErr w:type="spellStart"/>
+      <w:r>
+        <w:rPr>
+          <w:lang w:val="ru-RU"/>
+        </w:rPr>
+        <w:t>НвАIс</w:t>
+      </w:r>
+      <w:proofErr w:type="spellEnd"/>
+      <w:r>
+        <w:rPr>
+          <w:lang w:val="ru-RU"/>
+        </w:rPr>
+        <w:t xml:space="preserve"> </w:t>
       </w:r>
       <w:r>
         <w:rPr>
@@ -1157,117 +1212,57 @@
         <w:rPr>
           <w:lang w:val="ru-RU"/>
         </w:rPr>
-        <w:t>1,9-22,0</w:t>
-      </w:r>
-      <w:r>
-        <w:rPr>
-          <w:lang w:val="ru-RU"/>
-        </w:rPr>
         <w:t xml:space="preserve"> </w:t>
       </w:r>
+      <w:r>
+        <w:rPr>
+          <w:lang w:val="ru-RU"/>
+        </w:rPr>
+        <w:t>8,5</w:t>
+      </w:r>
+      <w:r>
+        <w:rPr>
+          <w:lang w:val="ru-RU"/>
+        </w:rPr>
+        <w:t xml:space="preserve"> %</w:t>
+      </w:r>
+      <w:r>
+        <w:rPr>
+          <w:lang w:val="ru-RU"/>
+        </w:rPr>
+        <w:t xml:space="preserve"> от </w:t>
+      </w:r>
+      <w:r>
+        <w:rPr>
+          <w:lang w:val="ru-RU"/>
+        </w:rPr>
+        <w:t>11.2017.</w:t>
+      </w:r>
+      <w:r>
+        <w:rPr>
+          <w:lang w:val="ru-RU"/>
+        </w:rPr>
+        <w:t xml:space="preserve"> </w:t>
+      </w:r>
+      <w:r>
+        <w:rPr>
+          <w:lang w:val="ru-RU"/>
+        </w:rPr>
+        <w:t xml:space="preserve">Последнее  </w:t>
+      </w:r>
       <w:proofErr w:type="spellStart"/>
       <w:r>
         <w:rPr>
           <w:lang w:val="ru-RU"/>
         </w:rPr>
-        <w:t>ммоль</w:t>
+        <w:t>стац</w:t>
       </w:r>
       <w:proofErr w:type="spellEnd"/>
       <w:r>
         <w:rPr>
           <w:lang w:val="ru-RU"/>
         </w:rPr>
-        <w:t>/л</w:t>
-      </w:r>
-      <w:r>
-        <w:rPr>
-          <w:lang w:val="ru-RU"/>
-        </w:rPr>
-        <w:t xml:space="preserve">. </w:t>
-      </w:r>
-      <w:proofErr w:type="spellStart"/>
-      <w:r>
-        <w:rPr>
-          <w:lang w:val="ru-RU"/>
-        </w:rPr>
-        <w:t>НвАIс</w:t>
-      </w:r>
-      <w:proofErr w:type="spellEnd"/>
-      <w:r>
-        <w:rPr>
-          <w:lang w:val="ru-RU"/>
-        </w:rPr>
-        <w:t xml:space="preserve"> </w:t>
-      </w:r>
-      <w:r>
-        <w:rPr>
-          <w:lang w:val="ru-RU"/>
-        </w:rPr>
-        <w:t>–</w:t>
-      </w:r>
-      <w:r>
-        <w:rPr>
-          <w:lang w:val="ru-RU"/>
-        </w:rPr>
-        <w:t xml:space="preserve"> </w:t>
-      </w:r>
-      <w:r>
-        <w:rPr>
-          <w:lang w:val="ru-RU"/>
-        </w:rPr>
-        <w:t>8,5</w:t>
-      </w:r>
-      <w:r>
-        <w:rPr>
-          <w:lang w:val="ru-RU"/>
-        </w:rPr>
-        <w:t xml:space="preserve"> %</w:t>
-      </w:r>
-      <w:r>
-        <w:rPr>
-          <w:lang w:val="ru-RU"/>
-        </w:rPr>
-        <w:t xml:space="preserve"> от </w:t>
-      </w:r>
-      <w:r>
-        <w:rPr>
-          <w:lang w:val="ru-RU"/>
-        </w:rPr>
-        <w:t>11.2017.</w:t>
-      </w:r>
-      <w:r>
-        <w:rPr>
-          <w:lang w:val="ru-RU"/>
-        </w:rPr>
-        <w:t xml:space="preserve"> </w:t>
-      </w:r>
-      <w:r>
-        <w:rPr>
-          <w:lang w:val="ru-RU"/>
-        </w:rPr>
-        <w:t xml:space="preserve">Последнее  </w:t>
-      </w:r>
-      <w:proofErr w:type="spellStart"/>
-      <w:r>
-        <w:rPr>
-          <w:lang w:val="ru-RU"/>
-        </w:rPr>
-        <w:t>стац</w:t>
-      </w:r>
-      <w:proofErr w:type="spellEnd"/>
-      <w:r>
-        <w:rPr>
-          <w:lang w:val="ru-RU"/>
-        </w:rPr>
-        <w:t xml:space="preserve"> лечение 01.2017  после выписки из стационара продолжил  л</w:t>
-      </w:r>
-      <w:bookmarkStart w:id="2" w:name="_GoBack"/>
-      <w:bookmarkEnd w:id="2"/>
-      <w:r>
-        <w:rPr>
-          <w:lang w:val="ru-RU"/>
-        </w:rPr>
-        <w:t xml:space="preserve">ечение в иммунолог. </w:t>
+        <w:t xml:space="preserve"> лечение 01.2017  после выписки из стационара продолжил  лечение в иммунолог. </w:t>
       </w:r>
       <w:proofErr w:type="spellStart"/>
       <w:proofErr w:type="gramStart"/>
@@ -1275,7 +1270,13 @@
         <w:rPr>
           <w:lang w:val="ru-RU"/>
         </w:rPr>
-        <w:t>отд</w:t>
+        <w:t>о</w:t>
+      </w:r>
+      <w:r>
+        <w:rPr>
+          <w:lang w:val="ru-RU"/>
+        </w:rPr>
+        <w:t>тд</w:t>
       </w:r>
       <w:proofErr w:type="spellEnd"/>
       <w:proofErr w:type="gramEnd"/>
@@ -3707,7 +3708,15 @@
           <w:sz w:val="24"/>
           <w:szCs w:val="24"/>
         </w:rPr>
-        <w:t>. пл. -</w:t>
+        <w:t xml:space="preserve">. пл. </w:t>
+      </w:r>
+      <w:r>
+        <w:rPr>
+          <w:b w:val="0"/>
+          <w:sz w:val="24"/>
+          <w:szCs w:val="24"/>
+        </w:rPr>
+        <w:t>–</w:t>
       </w:r>
       <w:proofErr w:type="spellStart"/>
       <w:r>
@@ -4100,7 +4109,19 @@
               <w:rPr>
                 <w:lang w:val="ru-RU"/>
               </w:rPr>
-              <w:t>69</w:t>
+              <w:t>6</w:t>
+            </w:r>
+            <w:r>
+              <w:rPr>
+                <w:lang w:val="ru-RU"/>
+              </w:rPr>
+              <w:t>,</w:t>
+            </w:r>
+            <w:r>
+              <w:rPr>
+                <w:lang w:val="ru-RU"/>
+              </w:rPr>
+              <w:t>9</w:t>
             </w:r>
           </w:p>
         </w:tc>
@@ -4630,6 +4651,288 @@
                 <w:lang w:val="ru-RU"/>
               </w:rPr>
             </w:pPr>
+            <w:r>
+              <w:rPr>
+                <w:lang w:val="ru-RU"/>
+              </w:rPr>
+              <w:t>4,8</w:t>
+            </w:r>
+          </w:p>
+        </w:tc>
+        <w:tc>
+          <w:tcPr>
+            <w:tcW w:w="993" w:type="dxa"/>
+          </w:tcPr>
+          <w:p>
+            <w:pPr>
+              <w:rPr>
+                <w:lang w:val="ru-RU"/>
+              </w:rPr>
+            </w:pPr>
+            <w:r>
+              <w:rPr>
+                <w:lang w:val="ru-RU"/>
+              </w:rPr>
+              <w:t>4,6</w:t>
+            </w:r>
+          </w:p>
+        </w:tc>
+        <w:tc>
+          <w:tcPr>
+            <w:tcW w:w="992" w:type="dxa"/>
+          </w:tcPr>
+          <w:p>
+            <w:pPr>
+              <w:rPr>
+                <w:lang w:val="ru-RU"/>
+              </w:rPr>
+            </w:pPr>
+            <w:r>
+              <w:rPr>
+                <w:lang w:val="ru-RU"/>
+              </w:rPr>
+              <w:t>3,5</w:t>
+            </w:r>
+          </w:p>
+        </w:tc>
+        <w:tc>
+          <w:tcPr>
+            <w:tcW w:w="992" w:type="dxa"/>
+          </w:tcPr>
+          <w:p>
+            <w:pPr>
+              <w:rPr>
+                <w:lang w:val="ru-RU"/>
+              </w:rPr>
+            </w:pPr>
+            <w:r>
+              <w:rPr>
+                <w:lang w:val="ru-RU"/>
+              </w:rPr>
+              <w:t>5,3</w:t>
+            </w:r>
+          </w:p>
+        </w:tc>
+      </w:tr>
+      <w:tr>
+        <w:tc>
+          <w:tcPr>
+            <w:tcW w:w="2518" w:type="dxa"/>
+          </w:tcPr>
+          <w:p>
+            <w:pPr>
+              <w:rPr>
+                <w:lang w:val="ru-RU"/>
+              </w:rPr>
+            </w:pPr>
+            <w:r>
+              <w:rPr>
+                <w:lang w:val="ru-RU"/>
+              </w:rPr>
+              <w:t>05.05</w:t>
+            </w:r>
+          </w:p>
+        </w:tc>
+        <w:tc>
+          <w:tcPr>
+            <w:tcW w:w="992" w:type="dxa"/>
+          </w:tcPr>
+          <w:p>
+            <w:pPr>
+              <w:rPr>
+                <w:lang w:val="ru-RU"/>
+              </w:rPr>
+            </w:pPr>
+            <w:r>
+              <w:rPr>
+                <w:lang w:val="ru-RU"/>
+              </w:rPr>
+              <w:t>5,3</w:t>
+            </w:r>
+          </w:p>
+        </w:tc>
+        <w:tc>
+          <w:tcPr>
+            <w:tcW w:w="993" w:type="dxa"/>
+          </w:tcPr>
+          <w:p>
+            <w:pPr>
+              <w:rPr>
+                <w:lang w:val="ru-RU"/>
+              </w:rPr>
+            </w:pPr>
+            <w:r>
+              <w:rPr>
+                <w:lang w:val="ru-RU"/>
+              </w:rPr>
+              <w:t>4,0</w:t>
+            </w:r>
+          </w:p>
+        </w:tc>
+        <w:tc>
+          <w:tcPr>
+            <w:tcW w:w="992" w:type="dxa"/>
+          </w:tcPr>
+          <w:p>
+            <w:pPr>
+              <w:rPr>
+                <w:lang w:val="ru-RU"/>
+              </w:rPr>
+            </w:pPr>
+            <w:r>
+              <w:rPr>
+                <w:lang w:val="ru-RU"/>
+              </w:rPr>
+              <w:t>5,5</w:t>
+            </w:r>
+          </w:p>
+        </w:tc>
+        <w:tc>
+          <w:tcPr>
+            <w:tcW w:w="992" w:type="dxa"/>
+          </w:tcPr>
+          <w:p>
+            <w:pPr>
+              <w:rPr>
+                <w:lang w:val="ru-RU"/>
+              </w:rPr>
+            </w:pPr>
+            <w:r>
+              <w:rPr>
+                <w:lang w:val="ru-RU"/>
+              </w:rPr>
+              <w:t>10,8</w:t>
+            </w:r>
+          </w:p>
+        </w:tc>
+      </w:tr>
+      <w:tr>
+        <w:tc>
+          <w:tcPr>
+            <w:tcW w:w="2518" w:type="dxa"/>
+          </w:tcPr>
+          <w:p>
+            <w:pPr>
+              <w:rPr>
+                <w:lang w:val="ru-RU"/>
+              </w:rPr>
+            </w:pPr>
+            <w:r>
+              <w:rPr>
+                <w:lang w:val="ru-RU"/>
+              </w:rPr>
+              <w:t>06.05</w:t>
+            </w:r>
+          </w:p>
+        </w:tc>
+        <w:tc>
+          <w:tcPr>
+            <w:tcW w:w="992" w:type="dxa"/>
+          </w:tcPr>
+          <w:p>
+            <w:pPr>
+              <w:rPr>
+                <w:lang w:val="ru-RU"/>
+              </w:rPr>
+            </w:pPr>
+            <w:r>
+              <w:rPr>
+                <w:lang w:val="ru-RU"/>
+              </w:rPr>
+              <w:t>9,5</w:t>
+            </w:r>
+          </w:p>
+        </w:tc>
+        <w:tc>
+          <w:tcPr>
+            <w:tcW w:w="993" w:type="dxa"/>
+          </w:tcPr>
+          <w:p>
+            <w:pPr>
+              <w:rPr>
+                <w:lang w:val="ru-RU"/>
+              </w:rPr>
+            </w:pPr>
+            <w:r>
+              <w:rPr>
+                <w:lang w:val="ru-RU"/>
+              </w:rPr>
+              <w:t>7,5</w:t>
+            </w:r>
+          </w:p>
+        </w:tc>
+        <w:tc>
+          <w:tcPr>
+            <w:tcW w:w="992" w:type="dxa"/>
+          </w:tcPr>
+          <w:p>
+            <w:pPr>
+              <w:rPr>
+                <w:lang w:val="ru-RU"/>
+              </w:rPr>
+            </w:pPr>
+            <w:r>
+              <w:rPr>
+                <w:lang w:val="ru-RU"/>
+              </w:rPr>
+              <w:t>6,9</w:t>
+            </w:r>
+          </w:p>
+        </w:tc>
+        <w:tc>
+          <w:tcPr>
+            <w:tcW w:w="992" w:type="dxa"/>
+          </w:tcPr>
+          <w:p>
+            <w:pPr>
+              <w:rPr>
+                <w:lang w:val="ru-RU"/>
+              </w:rPr>
+            </w:pPr>
+            <w:r>
+              <w:rPr>
+                <w:lang w:val="ru-RU"/>
+              </w:rPr>
+              <w:t>7,8</w:t>
+            </w:r>
+          </w:p>
+        </w:tc>
+      </w:tr>
+      <w:tr>
+        <w:tc>
+          <w:tcPr>
+            <w:tcW w:w="2518" w:type="dxa"/>
+          </w:tcPr>
+          <w:p>
+            <w:pPr>
+              <w:rPr>
+                <w:lang w:val="ru-RU"/>
+              </w:rPr>
+            </w:pPr>
+            <w:r>
+              <w:rPr>
+                <w:lang w:val="ru-RU"/>
+              </w:rPr>
+              <w:t>07.05</w:t>
+            </w:r>
+          </w:p>
+        </w:tc>
+        <w:tc>
+          <w:tcPr>
+            <w:tcW w:w="992" w:type="dxa"/>
+          </w:tcPr>
+          <w:p>
+            <w:pPr>
+              <w:rPr>
+                <w:lang w:val="ru-RU"/>
+              </w:rPr>
+            </w:pPr>
+            <w:r>
+              <w:rPr>
+                <w:lang w:val="ru-RU"/>
+              </w:rPr>
+              <w:t>7,4</w:t>
+            </w:r>
           </w:p>
         </w:tc>
         <w:tc>
@@ -4807,6 +5110,7 @@
           <w:u w:val="single"/>
           <w:lang w:val="ru-RU"/>
         </w:rPr>
+        <w:lastRenderedPageBreak/>
         <w:t xml:space="preserve">19.01.18 </w:t>
       </w:r>
       <w:proofErr w:type="spellStart"/>
@@ -4952,45 +5256,13 @@
           <w:u w:val="single"/>
           <w:lang w:val="ru-RU"/>
         </w:rPr>
-        <w:lastRenderedPageBreak/>
-        <w:t xml:space="preserve">30.04.18 </w:t>
-      </w:r>
-      <w:r>
-        <w:rPr>
-          <w:u w:val="single"/>
-          <w:lang w:val="ru-RU"/>
-        </w:rPr>
-        <w:t>ЭКГ</w:t>
-      </w:r>
-      <w:r>
-        <w:rPr>
-          <w:lang w:val="ru-RU"/>
-        </w:rPr>
-        <w:t>:</w:t>
-      </w:r>
-      <w:r>
-        <w:rPr>
-          <w:lang w:val="ru-RU"/>
-        </w:rPr>
-        <w:t xml:space="preserve"> </w:t>
-      </w:r>
-      <w:r>
-        <w:rPr>
-          <w:lang w:val="ru-RU"/>
-        </w:rPr>
-        <w:t>ЧСС -</w:t>
-      </w:r>
-      <w:r>
-        <w:rPr>
-          <w:lang w:val="ru-RU"/>
-        </w:rPr>
-        <w:t>100</w:t>
-      </w:r>
-      <w:r>
-        <w:rPr>
-          <w:lang w:val="ru-RU"/>
-        </w:rPr>
-        <w:t xml:space="preserve"> уд/мин. Вольтаж </w:t>
+        <w:t>30.04.18 ЭКГ</w:t>
+      </w:r>
+      <w:r>
+        <w:rPr>
+          <w:lang w:val="ru-RU"/>
+        </w:rPr>
+        <w:t xml:space="preserve">: ЧСС -100 уд/мин. Вольтаж </w:t>
       </w:r>
       <w:sdt>
         <w:sdtPr>
@@ -4999,7 +5271,7 @@
           </w:rPr>
           <w:id w:val="-1300382127"/>
           <w:placeholder>
-            <w:docPart w:val="DefaultPlaceholder_1082065159"/>
+            <w:docPart w:val="3FD3754958C64745BFA4677D5BA6171A"/>
           </w:placeholder>
           <w:comboBox>
             <w:listItem w:value="Выберите элемент."/>
@@ -5008,7 +5280,6 @@
             <w:listItem w:displayText="повышен." w:value="повышен."/>
           </w:comboBox>
         </w:sdtPr>
-        <w:sdtEndPr/>
         <w:sdtContent>
           <w:r>
             <w:rPr>
@@ -5050,31 +5321,7 @@
         <w:rPr>
           <w:lang w:val="ru-RU"/>
         </w:rPr>
-        <w:t>сь отклонена</w:t>
-      </w:r>
-      <w:r>
-        <w:rPr>
-          <w:lang w:val="ru-RU"/>
-        </w:rPr>
-        <w:t xml:space="preserve"> </w:t>
-      </w:r>
-      <w:r>
-        <w:rPr>
-          <w:lang w:val="ru-RU"/>
-        </w:rPr>
-        <w:t>вправо</w:t>
-      </w:r>
-      <w:r>
-        <w:rPr>
-          <w:lang w:val="ru-RU"/>
-        </w:rPr>
-        <w:t xml:space="preserve">. </w:t>
-      </w:r>
-      <w:r>
-        <w:rPr>
-          <w:lang w:val="ru-RU"/>
-        </w:rPr>
-        <w:t>Выраженные изменения миокарда задней стенки</w:t>
+        <w:t>сь отклонена вправо. Выраженные изменения миокарда задней стенки</w:t>
       </w:r>
       <w:proofErr w:type="gramStart"/>
       <w:r>
@@ -5088,19 +5335,7 @@
         <w:rPr>
           <w:lang w:val="ru-RU"/>
         </w:rPr>
-        <w:t>а ЭКГ от 24.04.18 данные те</w:t>
-      </w:r>
-      <w:r>
-        <w:rPr>
-          <w:lang w:val="ru-RU"/>
-        </w:rPr>
-        <w:t xml:space="preserve"> </w:t>
-      </w:r>
-      <w:r>
-        <w:rPr>
-          <w:lang w:val="ru-RU"/>
-        </w:rPr>
-        <w:t xml:space="preserve">же </w:t>
+        <w:t xml:space="preserve">а ЭКГ от 24.04.18 данные те же </w:t>
       </w:r>
     </w:p>
     <w:p>
@@ -5116,75 +5351,67 @@
           <w:u w:val="single"/>
           <w:lang w:val="ru-RU"/>
         </w:rPr>
-        <w:t>02.05.18</w:t>
+        <w:t>04</w:t>
       </w:r>
       <w:r>
         <w:rPr>
           <w:u w:val="single"/>
           <w:lang w:val="ru-RU"/>
         </w:rPr>
-        <w:t>Кардиолог</w:t>
-      </w:r>
-      <w:r>
-        <w:rPr>
-          <w:lang w:val="ru-RU"/>
-        </w:rPr>
-        <w:t xml:space="preserve">: </w:t>
-      </w:r>
-      <w:r>
-        <w:rPr>
-          <w:lang w:val="ru-RU"/>
-        </w:rPr>
-        <w:t xml:space="preserve"> Метаболическая кардиом</w:t>
-      </w:r>
-      <w:r>
-        <w:rPr>
-          <w:lang w:val="ru-RU"/>
-        </w:rPr>
-        <w:t>ио</w:t>
-      </w:r>
-      <w:r>
-        <w:rPr>
-          <w:lang w:val="ru-RU"/>
-        </w:rPr>
-        <w:t>п</w:t>
-      </w:r>
-      <w:r>
-        <w:rPr>
-          <w:lang w:val="ru-RU"/>
-        </w:rPr>
-        <w:t>а</w:t>
-      </w:r>
-      <w:r>
-        <w:rPr>
-          <w:lang w:val="ru-RU"/>
-        </w:rPr>
-        <w:t xml:space="preserve">тия ПМК 1 </w:t>
-      </w:r>
-      <w:proofErr w:type="spellStart"/>
+        <w:t>.</w:t>
+      </w:r>
+      <w:r>
+        <w:rPr>
+          <w:u w:val="single"/>
+          <w:lang w:val="ru-RU"/>
+        </w:rPr>
+        <w:t>05</w:t>
+      </w:r>
+      <w:r>
+        <w:rPr>
+          <w:u w:val="single"/>
+          <w:lang w:val="ru-RU"/>
+        </w:rPr>
+        <w:t>.18 ЭКГ</w:t>
+      </w:r>
+      <w:r>
+        <w:rPr>
+          <w:lang w:val="ru-RU"/>
+        </w:rPr>
+        <w:t>: ЧСС -</w:t>
+      </w:r>
+      <w:r>
+        <w:rPr>
+          <w:lang w:val="ru-RU"/>
+        </w:rPr>
+        <w:t>85</w:t>
+      </w:r>
+      <w:r>
+        <w:rPr>
+          <w:lang w:val="ru-RU"/>
+        </w:rPr>
+        <w:t xml:space="preserve"> уд/мин. </w:t>
+      </w:r>
+      <w:r>
+        <w:rPr>
+          <w:lang w:val="ru-RU"/>
+        </w:rPr>
+        <w:t xml:space="preserve"> </w:t>
+      </w:r>
       <w:proofErr w:type="gramStart"/>
       <w:r>
         <w:rPr>
           <w:lang w:val="ru-RU"/>
         </w:rPr>
-        <w:t>ст</w:t>
-      </w:r>
-      <w:proofErr w:type="spellEnd"/>
+        <w:t>При</w:t>
+      </w:r>
       <w:proofErr w:type="gramEnd"/>
       <w:r>
         <w:rPr>
           <w:lang w:val="ru-RU"/>
         </w:rPr>
-        <w:t xml:space="preserve"> СН 0 </w:t>
-      </w:r>
-      <w:proofErr w:type="spellStart"/>
-      <w:r>
-        <w:rPr>
-          <w:lang w:val="ru-RU"/>
-        </w:rPr>
-        <w:t>ст</w:t>
-      </w:r>
-      <w:proofErr w:type="spellEnd"/>
+        <w:t xml:space="preserve"> сравнение с ЭКГ от 30.04.18 без динамики.</w:t>
+      </w:r>
     </w:p>
     <w:p>
       <w:pPr>
@@ -5194,11 +5421,121 @@
           <w:lang w:val="ru-RU"/>
         </w:rPr>
       </w:pPr>
-      <w:r>
-        <w:rPr>
-          <w:lang w:val="ru-RU"/>
-        </w:rPr>
-        <w:t>24.04.18Имунолог: ИДС</w:t>
+      <w:bookmarkStart w:id="2" w:name="_GoBack"/>
+      <w:bookmarkEnd w:id="2"/>
+      <w:r>
+        <w:rPr>
+          <w:u w:val="single"/>
+          <w:lang w:val="ru-RU"/>
+        </w:rPr>
+        <w:t>02.05.18</w:t>
+      </w:r>
+      <w:r>
+        <w:rPr>
+          <w:u w:val="single"/>
+          <w:lang w:val="ru-RU"/>
+        </w:rPr>
+        <w:t>Кардиолог</w:t>
+      </w:r>
+      <w:r>
+        <w:rPr>
+          <w:lang w:val="ru-RU"/>
+        </w:rPr>
+        <w:t xml:space="preserve">: </w:t>
+      </w:r>
+      <w:r>
+        <w:rPr>
+          <w:lang w:val="ru-RU"/>
+        </w:rPr>
+        <w:t xml:space="preserve"> Метаболическая кардиом</w:t>
+      </w:r>
+      <w:r>
+        <w:rPr>
+          <w:lang w:val="ru-RU"/>
+        </w:rPr>
+        <w:t>ио</w:t>
+      </w:r>
+      <w:r>
+        <w:rPr>
+          <w:lang w:val="ru-RU"/>
+        </w:rPr>
+        <w:t>п</w:t>
+      </w:r>
+      <w:r>
+        <w:rPr>
+          <w:lang w:val="ru-RU"/>
+        </w:rPr>
+        <w:t>а</w:t>
+      </w:r>
+      <w:r>
+        <w:rPr>
+          <w:lang w:val="ru-RU"/>
+        </w:rPr>
+        <w:t xml:space="preserve">тия ПМК 1 </w:t>
+      </w:r>
+      <w:proofErr w:type="spellStart"/>
+      <w:proofErr w:type="gramStart"/>
+      <w:r>
+        <w:rPr>
+          <w:lang w:val="ru-RU"/>
+        </w:rPr>
+        <w:t>ст</w:t>
+      </w:r>
+      <w:proofErr w:type="spellEnd"/>
+      <w:proofErr w:type="gramEnd"/>
+      <w:r>
+        <w:rPr>
+          <w:lang w:val="ru-RU"/>
+        </w:rPr>
+        <w:t xml:space="preserve"> </w:t>
+      </w:r>
+      <w:r>
+        <w:rPr>
+          <w:lang w:val="ru-RU"/>
+        </w:rPr>
+        <w:t>СН</w:t>
+      </w:r>
+      <w:r>
+        <w:rPr>
+          <w:lang w:val="ru-RU"/>
+        </w:rPr>
+        <w:t xml:space="preserve"> 0 </w:t>
+      </w:r>
+      <w:proofErr w:type="spellStart"/>
+      <w:r>
+        <w:rPr>
+          <w:lang w:val="ru-RU"/>
+        </w:rPr>
+        <w:t>ст</w:t>
+      </w:r>
+      <w:proofErr w:type="spellEnd"/>
+      <w:r>
+        <w:rPr>
+          <w:lang w:val="ru-RU"/>
+        </w:rPr>
+        <w:t xml:space="preserve"> </w:t>
+      </w:r>
+    </w:p>
+    <w:p>
+      <w:pPr>
+        <w:ind w:left="-567"/>
+        <w:jc w:val="both"/>
+        <w:rPr>
+          <w:lang w:val="ru-RU"/>
+        </w:rPr>
+      </w:pPr>
+      <w:r>
+        <w:rPr>
+          <w:u w:val="single"/>
+          <w:lang w:val="ru-RU"/>
+        </w:rPr>
+        <w:t>24.04.18Имунолог</w:t>
+      </w:r>
+      <w:r>
+        <w:rPr>
+          <w:lang w:val="ru-RU"/>
+        </w:rPr>
+        <w:t>: ИДС</w:t>
       </w:r>
     </w:p>
     <w:p>
@@ -5934,7 +6271,19 @@
             <w:rPr>
               <w:lang w:val="ru-RU"/>
             </w:rPr>
-            <w:t xml:space="preserve">Пациент переведен на введение аналогами инсулина </w:t>
+            <w:t>Пациент переведен на введение аналог</w:t>
+          </w:r>
+          <w:r>
+            <w:rPr>
+              <w:lang w:val="ru-RU"/>
+            </w:rPr>
+            <w:t>ов</w:t>
+          </w:r>
+          <w:r>
+            <w:rPr>
+              <w:lang w:val="ru-RU"/>
+            </w:rPr>
+            <w:t xml:space="preserve"> инсулина </w:t>
           </w:r>
           <w:proofErr w:type="spellStart"/>
           <w:r>
@@ -6021,6 +6370,26 @@
         </w:rPr>
         <w:t xml:space="preserve">  </w:t>
       </w:r>
+      <w:r>
+        <w:rPr>
+          <w:lang w:val="ru-RU"/>
+        </w:rPr>
+        <w:t xml:space="preserve"> Повышение гликемии в 8.00 до 7,4 </w:t>
+      </w:r>
+      <w:proofErr w:type="spellStart"/>
+      <w:r>
+        <w:rPr>
+          <w:lang w:val="ru-RU"/>
+        </w:rPr>
+        <w:t>ммоль</w:t>
+      </w:r>
+      <w:proofErr w:type="spellEnd"/>
+      <w:r>
+        <w:rPr>
+          <w:lang w:val="ru-RU"/>
+        </w:rPr>
+        <w:t>/л связано с погрешностью в диетотерапии в вечернее время.</w:t>
+      </w:r>
     </w:p>
     <w:p>
       <w:pPr>
@@ -6166,7 +6535,31 @@
         <w:rPr>
           <w:lang w:val="ru-RU"/>
         </w:rPr>
-        <w:t xml:space="preserve">Рекомендованные целевые уровни гликемии: натощак &lt;5,6ммоль,  после еды  &lt; 10,0 </w:t>
+        <w:t>Рекомендованные целев</w:t>
+      </w:r>
+      <w:r>
+        <w:rPr>
+          <w:lang w:val="ru-RU"/>
+        </w:rPr>
+        <w:t>ые уровни гликемии: натощак &lt;6,5</w:t>
+      </w:r>
+      <w:r>
+        <w:rPr>
+          <w:lang w:val="ru-RU"/>
+        </w:rPr>
+        <w:t xml:space="preserve">ммоль,  после еды  &lt; </w:t>
+      </w:r>
+      <w:r>
+        <w:rPr>
+          <w:lang w:val="ru-RU"/>
+        </w:rPr>
+        <w:t>8</w:t>
+      </w:r>
+      <w:r>
+        <w:rPr>
+          <w:lang w:val="ru-RU"/>
+        </w:rPr>
+        <w:t xml:space="preserve">,0 </w:t>
       </w:r>
       <w:proofErr w:type="spellStart"/>
       <w:r>
@@ -6245,7 +6638,7 @@
         <w:rPr>
           <w:lang w:val="ru-RU"/>
         </w:rPr>
-        <w:t>12-14</w:t>
+        <w:t>10-14</w:t>
       </w:r>
       <w:r>
         <w:rPr>
@@ -6257,7 +6650,7 @@
         <w:rPr>
           <w:lang w:val="ru-RU"/>
         </w:rPr>
-        <w:t>10-12</w:t>
+        <w:t>6-8</w:t>
       </w:r>
       <w:r>
         <w:rPr>
@@ -6907,28 +7300,30 @@
         </w:rPr>
         <w:t xml:space="preserve">  УЗД МАГ, МРТ </w:t>
       </w:r>
-      <w:proofErr w:type="spellStart"/>
-      <w:r>
-        <w:rPr>
-          <w:lang w:val="ru-RU"/>
-        </w:rPr>
-        <w:t>глоовного</w:t>
-      </w:r>
-      <w:proofErr w:type="spellEnd"/>
+      <w:r>
+        <w:rPr>
+          <w:lang w:val="ru-RU"/>
+        </w:rPr>
+        <w:t>головного</w:t>
+      </w:r>
       <w:r>
         <w:rPr>
           <w:lang w:val="ru-RU"/>
         </w:rPr>
         <w:t xml:space="preserve"> мозга в плановом порядке, продолжить прием </w:t>
       </w:r>
-      <w:proofErr w:type="spellStart"/>
-      <w:r>
-        <w:rPr>
-          <w:lang w:val="ru-RU"/>
-        </w:rPr>
-        <w:t>антидеприсантов</w:t>
-      </w:r>
-      <w:proofErr w:type="spellEnd"/>
+      <w:r>
+        <w:rPr>
+          <w:lang w:val="ru-RU"/>
+        </w:rPr>
+        <w:t>антидепрессантов</w:t>
+      </w:r>
+      <w:r>
+        <w:rPr>
+          <w:lang w:val="ru-RU"/>
+        </w:rPr>
+        <w:t>. Повторный осмотр с результатами дообследования.</w:t>
+      </w:r>
     </w:p>
     <w:p>
       <w:pPr>
@@ -8511,6 +8906,35 @@
         </w:p>
       </w:docPartBody>
     </w:docPart>
+    <w:docPart>
+      <w:docPartPr>
+        <w:name w:val="3FD3754958C64745BFA4677D5BA6171A"/>
+        <w:category>
+          <w:name w:val="Общие"/>
+          <w:gallery w:val="placeholder"/>
+        </w:category>
+        <w:types>
+          <w:type w:val="bbPlcHdr"/>
+        </w:types>
+        <w:behaviors>
+          <w:behavior w:val="content"/>
+        </w:behaviors>
+        <w:guid w:val="{2B7B2F55-F2C7-45BE-A21F-6DB0A88F9665}"/>
+      </w:docPartPr>
+      <w:docPartBody>
+        <w:p>
+          <w:pPr>
+            <w:pStyle w:val="3FD3754958C64745BFA4677D5BA6171A"/>
+          </w:pPr>
+          <w:r>
+            <w:rPr>
+              <w:rStyle w:val="a3"/>
+            </w:rPr>
+            <w:t>Выберите элемент.</w:t>
+          </w:r>
+        </w:p>
+      </w:docPartBody>
+    </w:docPart>
   </w:docParts>
 </w:glossaryDocument>
 </file>
@@ -8615,6 +9039,7 @@
     <w:rsid w:val="0076178A"/>
     <w:rsid w:val="007A1169"/>
     <w:rsid w:val="007E68FB"/>
+    <w:rsid w:val="00804F04"/>
     <w:rsid w:val="008C2D0E"/>
     <w:rsid w:val="008D1D6A"/>
     <w:rsid w:val="008F7EF5"/>
@@ -8631,6 +9056,7 @@
     <w:rsid w:val="00B051FC"/>
     <w:rsid w:val="00B7133E"/>
     <w:rsid w:val="00BA4DC9"/>
+    <w:rsid w:val="00BF617B"/>
     <w:rsid w:val="00C00E28"/>
     <w:rsid w:val="00C14F94"/>
     <w:rsid w:val="00C82459"/>
@@ -8857,7 +9283,7 @@
     <w:basedOn w:val="a0"/>
     <w:uiPriority w:val="99"/>
     <w:semiHidden/>
-    <w:rsid w:val="00F918CD"/>
+    <w:rsid w:val="00BF617B"/>
     <w:rPr>
       <w:color w:val="808080"/>
     </w:rPr>
@@ -9062,6 +9488,20 @@
   <w:style w:type="paragraph" w:customStyle="1" w:styleId="BA1FB41A1B0F4FDF8B14D2F6319521D6">
     <w:name w:val="BA1FB41A1B0F4FDF8B14D2F6319521D6"/>
     <w:rsid w:val="00F918CD"/>
+    <w:rPr>
+      <w:lang w:val="uk-UA" w:eastAsia="uk-UA"/>
+    </w:rPr>
+  </w:style>
+  <w:style w:type="paragraph" w:customStyle="1" w:styleId="3FD3754958C64745BFA4677D5BA6171A">
+    <w:name w:val="3FD3754958C64745BFA4677D5BA6171A"/>
+    <w:rsid w:val="00BF617B"/>
+    <w:rPr>
+      <w:lang w:val="uk-UA" w:eastAsia="uk-UA"/>
+    </w:rPr>
+  </w:style>
+  <w:style w:type="paragraph" w:customStyle="1" w:styleId="E98B3DF643B94EADB7DBFD3C8186316B">
+    <w:name w:val="E98B3DF643B94EADB7DBFD3C8186316B"/>
+    <w:rsid w:val="00BF617B"/>
     <w:rPr>
       <w:lang w:val="uk-UA" w:eastAsia="uk-UA"/>
     </w:rPr>
@@ -9553,7 +9993,7 @@
 </file>
 
 <file path=customXml/itemProps1.xml><?xml version="1.0" encoding="utf-8"?>
-<ds:datastoreItem xmlns:ds="http://schemas.openxmlformats.org/officeDocument/2006/customXml" ds:itemID="{F2CA7E03-6ADA-4B17-8E0F-1DCF4466D7F8}">
+<ds:datastoreItem xmlns:ds="http://schemas.openxmlformats.org/officeDocument/2006/customXml" ds:itemID="{DE2DAE84-A9DB-442B-AA2B-F36C1BF4E074}">
   <ds:schemaRefs>
     <ds:schemaRef ds:uri="http://schemas.openxmlformats.org/officeDocument/2006/bibliography"/>
   </ds:schemaRefs>
